--- a/Process/Travis CI.docx
+++ b/Process/Travis CI.docx
@@ -1,6 +1,6 @@
 
 <file path=word/document.xml><?xml version="1.0" encoding="utf-8"?>
-<w:document xmlns:wpc="http://schemas.microsoft.com/office/word/2010/wordprocessingCanvas" xmlns:cx="http://schemas.microsoft.com/office/drawing/2014/chartex" xmlns:cx1="http://schemas.microsoft.com/office/drawing/2015/9/8/chartex" xmlns:cx2="http://schemas.microsoft.com/office/drawing/2015/10/21/chartex" xmlns:cx3="http://schemas.microsoft.com/office/drawing/2016/5/9/chartex" xmlns:cx4="http://schemas.microsoft.com/office/drawing/2016/5/10/chartex" xmlns:cx5="http://schemas.microsoft.com/office/drawing/2016/5/11/chartex" xmlns:cx6="http://schemas.microsoft.com/office/drawing/2016/5/12/chartex" xmlns:cx7="http://schemas.microsoft.com/office/drawing/2016/5/13/chartex" xmlns:cx8="http://schemas.microsoft.com/office/drawing/2016/5/14/chartex" xmlns:mc="http://schemas.openxmlformats.org/markup-compatibility/2006" xmlns:aink="http://schemas.microsoft.com/office/drawing/2016/ink" xmlns:am3d="http://schemas.microsoft.com/office/drawing/2017/model3d" xmlns:o="urn:schemas-microsoft-com:office:office" xmlns:r="http://schemas.openxmlformats.org/officeDocument/2006/relationships" xmlns:m="http://schemas.openxmlformats.org/officeDocument/2006/math" xmlns:v="urn:schemas-microsoft-com:vml" xmlns:wp14="http://schemas.microsoft.com/office/word/2010/wordprocessingDrawing" xmlns:wp="http://schemas.openxmlformats.org/drawingml/2006/wordprocessingDrawing" xmlns:w10="urn:schemas-microsoft-com:office:word" xmlns:w="http://schemas.openxmlformats.org/wordprocessingml/2006/main" xmlns:w14="http://schemas.microsoft.com/office/word/2010/wordml" xmlns:w15="http://schemas.microsoft.com/office/word/2012/wordml" xmlns:w16cid="http://schemas.microsoft.com/office/word/2016/wordml/cid" xmlns:w16se="http://schemas.microsoft.com/office/word/2015/wordml/symex" xmlns:wpg="http://schemas.microsoft.com/office/word/2010/wordprocessingGroup" xmlns:wpi="http://schemas.microsoft.com/office/word/2010/wordprocessingInk" xmlns:wne="http://schemas.microsoft.com/office/word/2006/wordml" xmlns:wps="http://schemas.microsoft.com/office/word/2010/wordprocessingShape" mc:Ignorable="w14 w15 w16se w16cid wp14">
+<w:document xmlns:wpc="http://schemas.microsoft.com/office/word/2010/wordprocessingCanvas" xmlns:cx="http://schemas.microsoft.com/office/drawing/2014/chartex" xmlns:cx1="http://schemas.microsoft.com/office/drawing/2015/9/8/chartex" xmlns:cx2="http://schemas.microsoft.com/office/drawing/2015/10/21/chartex" xmlns:cx3="http://schemas.microsoft.com/office/drawing/2016/5/9/chartex" xmlns:cx4="http://schemas.microsoft.com/office/drawing/2016/5/10/chartex" xmlns:cx5="http://schemas.microsoft.com/office/drawing/2016/5/11/chartex" xmlns:cx6="http://schemas.microsoft.com/office/drawing/2016/5/12/chartex" xmlns:cx7="http://schemas.microsoft.com/office/drawing/2016/5/13/chartex" xmlns:cx8="http://schemas.microsoft.com/office/drawing/2016/5/14/chartex" xmlns:mc="http://schemas.openxmlformats.org/markup-compatibility/2006" xmlns:aink="http://schemas.microsoft.com/office/drawing/2016/ink" xmlns:am3d="http://schemas.microsoft.com/office/drawing/2017/model3d" xmlns:o="urn:schemas-microsoft-com:office:office" xmlns:r="http://schemas.openxmlformats.org/officeDocument/2006/relationships" xmlns:m="http://schemas.openxmlformats.org/officeDocument/2006/math" xmlns:v="urn:schemas-microsoft-com:vml" xmlns:wp14="http://schemas.microsoft.com/office/word/2010/wordprocessingDrawing" xmlns:wp="http://schemas.openxmlformats.org/drawingml/2006/wordprocessingDrawing" xmlns:w10="urn:schemas-microsoft-com:office:word" xmlns:w="http://schemas.openxmlformats.org/wordprocessingml/2006/main" xmlns:w14="http://schemas.microsoft.com/office/word/2010/wordml" xmlns:w15="http://schemas.microsoft.com/office/word/2012/wordml" xmlns:w16cex="http://schemas.microsoft.com/office/word/2018/wordml/cex" xmlns:w16cid="http://schemas.microsoft.com/office/word/2016/wordml/cid" xmlns:w16="http://schemas.microsoft.com/office/word/2018/wordml" xmlns:w16se="http://schemas.microsoft.com/office/word/2015/wordml/symex" xmlns:wpg="http://schemas.microsoft.com/office/word/2010/wordprocessingGroup" xmlns:wpi="http://schemas.microsoft.com/office/word/2010/wordprocessingInk" xmlns:wne="http://schemas.microsoft.com/office/word/2006/wordml" xmlns:wps="http://schemas.microsoft.com/office/word/2010/wordprocessingShape" mc:Ignorable="w14 w15 w16se w16cid w16 w16cex wp14">
   <w:body>
     <w:p>
       <w:pPr>
@@ -20,8 +20,29 @@
       </w:r>
     </w:p>
     <w:p>
-      <w:r>
-        <w:t>Travic CI is a github based continious integration platform, which runs a specific set of tests on a project before allowing it to be merged.</w:t>
+      <w:proofErr w:type="spellStart"/>
+      <w:r>
+        <w:t>Travic</w:t>
+      </w:r>
+      <w:proofErr w:type="spellEnd"/>
+      <w:r>
+        <w:t xml:space="preserve"> CI is a </w:t>
+      </w:r>
+      <w:proofErr w:type="spellStart"/>
+      <w:r>
+        <w:t>github</w:t>
+      </w:r>
+      <w:proofErr w:type="spellEnd"/>
+      <w:r>
+        <w:t xml:space="preserve"> based </w:t>
+      </w:r>
+      <w:proofErr w:type="spellStart"/>
+      <w:r>
+        <w:t>continious</w:t>
+      </w:r>
+      <w:proofErr w:type="spellEnd"/>
+      <w:r>
+        <w:t xml:space="preserve"> integration platform, which runs a specific set of tests on a project before allowing it to be merged.</w:t>
       </w:r>
     </w:p>
     <w:p/>
@@ -42,8 +63,21 @@
         </w:numPr>
       </w:pPr>
       <w:r>
-        <w:t>Add ‘travis’ to gemfile</w:t>
-      </w:r>
+        <w:t>Add ‘</w:t>
+      </w:r>
+      <w:proofErr w:type="spellStart"/>
+      <w:r>
+        <w:t>travis</w:t>
+      </w:r>
+      <w:proofErr w:type="spellEnd"/>
+      <w:r>
+        <w:t xml:space="preserve">’ to </w:t>
+      </w:r>
+      <w:proofErr w:type="spellStart"/>
+      <w:r>
+        <w:t>gemfile</w:t>
+      </w:r>
+      <w:proofErr w:type="spellEnd"/>
     </w:p>
     <w:p>
       <w:pPr>
@@ -54,10 +88,471 @@
         </w:numPr>
       </w:pPr>
       <w:r>
-        <w:t>Run ‘travis init’ on the command line to generate a base .travis.yml file</w:t>
-      </w:r>
-      <w:bookmarkStart w:id="0" w:name="_GoBack"/>
-      <w:bookmarkEnd w:id="0"/>
+        <w:t>Run ‘</w:t>
+      </w:r>
+      <w:proofErr w:type="spellStart"/>
+      <w:r>
+        <w:t>travis</w:t>
+      </w:r>
+      <w:proofErr w:type="spellEnd"/>
+      <w:r>
+        <w:t xml:space="preserve"> </w:t>
+      </w:r>
+      <w:proofErr w:type="spellStart"/>
+      <w:r>
+        <w:t>init</w:t>
+      </w:r>
+      <w:proofErr w:type="spellEnd"/>
+      <w:r>
+        <w:t xml:space="preserve">’ on the command line to generate a </w:t>
+      </w:r>
+      <w:proofErr w:type="gramStart"/>
+      <w:r>
+        <w:t>base .</w:t>
+      </w:r>
+      <w:proofErr w:type="spellStart"/>
+      <w:proofErr w:type="gramEnd"/>
+      <w:r>
+        <w:t>travis.yml</w:t>
+      </w:r>
+      <w:proofErr w:type="spellEnd"/>
+      <w:r>
+        <w:t xml:space="preserve"> file</w:t>
+      </w:r>
+    </w:p>
+    <w:p/>
+    <w:p/>
+    <w:p>
+      <w:pPr>
+        <w:pStyle w:val="Subtitle"/>
+      </w:pPr>
+      <w:r>
+        <w:t xml:space="preserve">Secure </w:t>
+      </w:r>
+      <w:r>
+        <w:t>Credentials</w:t>
+      </w:r>
+      <w:r>
+        <w:t xml:space="preserve"> &amp; Environment Variables</w:t>
+      </w:r>
+    </w:p>
+    <w:p>
+      <w:r>
+        <w:t xml:space="preserve">Private credentials which need to be included </w:t>
+      </w:r>
+      <w:proofErr w:type="gramStart"/>
+      <w:r>
+        <w:t>in .</w:t>
+      </w:r>
+      <w:proofErr w:type="spellStart"/>
+      <w:proofErr w:type="gramEnd"/>
+      <w:r>
+        <w:t>travis.yml</w:t>
+      </w:r>
+      <w:proofErr w:type="spellEnd"/>
+      <w:r>
+        <w:t xml:space="preserve"> files such as deploy keys and application secrets can be encrypted using the Travis CI repository public key.</w:t>
+      </w:r>
+    </w:p>
+    <w:p/>
+    <w:p>
+      <w:r>
+        <w:t xml:space="preserve">To encrypt </w:t>
+      </w:r>
+      <w:r>
+        <w:t>private environment variable</w:t>
+      </w:r>
+      <w:r>
+        <w:t>s</w:t>
+      </w:r>
+      <w:r>
+        <w:t xml:space="preserve">, install the </w:t>
+      </w:r>
+      <w:proofErr w:type="spellStart"/>
+      <w:r>
+        <w:t>travis</w:t>
+      </w:r>
+      <w:proofErr w:type="spellEnd"/>
+      <w:r>
+        <w:t xml:space="preserve"> gem:</w:t>
+      </w:r>
+    </w:p>
+    <w:p/>
+    <w:p>
+      <w:r>
+        <w:tab/>
+        <w:t xml:space="preserve">gem install </w:t>
+      </w:r>
+      <w:proofErr w:type="spellStart"/>
+      <w:r>
+        <w:t>travis</w:t>
+      </w:r>
+      <w:proofErr w:type="spellEnd"/>
+    </w:p>
+    <w:p/>
+    <w:p>
+      <w:r>
+        <w:t xml:space="preserve">Login to </w:t>
+      </w:r>
+      <w:proofErr w:type="spellStart"/>
+      <w:r>
+        <w:t>github</w:t>
+      </w:r>
+      <w:proofErr w:type="spellEnd"/>
+      <w:r>
+        <w:t xml:space="preserve"> using:</w:t>
+      </w:r>
+    </w:p>
+    <w:p/>
+    <w:p>
+      <w:r>
+        <w:tab/>
+      </w:r>
+      <w:proofErr w:type="spellStart"/>
+      <w:r>
+        <w:t>travis</w:t>
+      </w:r>
+      <w:proofErr w:type="spellEnd"/>
+      <w:r>
+        <w:t xml:space="preserve"> login </w:t>
+      </w:r>
+      <w:r>
+        <w:t>--</w:t>
+      </w:r>
+      <w:r>
+        <w:t>pro</w:t>
+      </w:r>
+    </w:p>
+    <w:p/>
+    <w:p>
+      <w:r>
+        <w:t>Ensure the terminal is in the project root directory, then use the following command to add encrypted environment variables to the project build:</w:t>
+      </w:r>
+    </w:p>
+    <w:p/>
+    <w:p>
+      <w:r>
+        <w:tab/>
+      </w:r>
+      <w:proofErr w:type="spellStart"/>
+      <w:r>
+        <w:t>travis</w:t>
+      </w:r>
+      <w:proofErr w:type="spellEnd"/>
+      <w:r>
+        <w:t xml:space="preserve"> encrypt </w:t>
+      </w:r>
+      <w:r>
+        <w:t xml:space="preserve">--pro </w:t>
+      </w:r>
+      <w:r>
+        <w:t>SOMEVAR="</w:t>
+      </w:r>
+      <w:proofErr w:type="spellStart"/>
+      <w:r>
+        <w:t>secretvalue</w:t>
+      </w:r>
+      <w:proofErr w:type="spellEnd"/>
+      <w:r>
+        <w:t>" --add</w:t>
+      </w:r>
+    </w:p>
+    <w:p/>
+    <w:p>
+      <w:r>
+        <w:t xml:space="preserve">For the secure environment variable to be available in the build it </w:t>
+      </w:r>
+      <w:proofErr w:type="gramStart"/>
+      <w:r>
+        <w:t>need</w:t>
+      </w:r>
+      <w:proofErr w:type="gramEnd"/>
+      <w:r>
+        <w:t xml:space="preserve"> to be placed under the env key. Multiple secure entries can be added.</w:t>
+      </w:r>
+    </w:p>
+    <w:p/>
+    <w:p>
+      <w:r>
+        <w:t xml:space="preserve">Creating credentials is similar to environment variables, run the </w:t>
+      </w:r>
+      <w:proofErr w:type="spellStart"/>
+      <w:r>
+        <w:t>travis</w:t>
+      </w:r>
+      <w:proofErr w:type="spellEnd"/>
+      <w:r>
+        <w:t xml:space="preserve"> encrypt command with the credential in its required format:</w:t>
+      </w:r>
+    </w:p>
+    <w:p/>
+    <w:p>
+      <w:r>
+        <w:tab/>
+      </w:r>
+      <w:proofErr w:type="spellStart"/>
+      <w:r>
+        <w:t>travis</w:t>
+      </w:r>
+      <w:proofErr w:type="spellEnd"/>
+      <w:r>
+        <w:t xml:space="preserve"> encrypt --pro &lt;</w:t>
+      </w:r>
+      <w:proofErr w:type="spellStart"/>
+      <w:r>
+        <w:t>api</w:t>
+      </w:r>
+      <w:proofErr w:type="spellEnd"/>
+      <w:r>
+        <w:t>-key&gt;</w:t>
+      </w:r>
+    </w:p>
+    <w:p/>
+    <w:p>
+      <w:r>
+        <w:t>Then add the outputted secure key (secure: …) underneath the key where it is required. For example, the following:</w:t>
+      </w:r>
+    </w:p>
+    <w:p/>
+    <w:p>
+      <w:r>
+        <w:tab/>
+      </w:r>
+      <w:r>
+        <w:t>deploy:</w:t>
+      </w:r>
+    </w:p>
+    <w:p>
+      <w:r>
+        <w:tab/>
+        <w:t xml:space="preserve">  key:</w:t>
+      </w:r>
+    </w:p>
+    <w:p>
+      <w:r>
+        <w:tab/>
+        <w:t xml:space="preserve">    secure: &lt;</w:t>
+      </w:r>
+      <w:proofErr w:type="gramStart"/>
+      <w:r>
+        <w:t>encrypted-key</w:t>
+      </w:r>
+      <w:proofErr w:type="gramEnd"/>
+      <w:r>
+        <w:t>&gt;</w:t>
+      </w:r>
+    </w:p>
+    <w:p/>
+    <w:p>
+      <w:r>
+        <w:t>Will become:</w:t>
+      </w:r>
+    </w:p>
+    <w:p>
+      <w:pPr>
+        <w:ind w:firstLine="720"/>
+      </w:pPr>
+      <w:r>
+        <w:lastRenderedPageBreak/>
+        <w:t>deploy:</w:t>
+      </w:r>
+    </w:p>
+    <w:p>
+      <w:r>
+        <w:tab/>
+        <w:t xml:space="preserve">  key: &lt;key&gt;</w:t>
+      </w:r>
+    </w:p>
+    <w:p/>
+    <w:p/>
+    <w:p/>
+    <w:p/>
+    <w:p/>
+    <w:p>
+      <w:pPr>
+        <w:pStyle w:val="Subtitle"/>
+      </w:pPr>
+      <w:r>
+        <w:t>NPM Packages</w:t>
+      </w:r>
+    </w:p>
+    <w:p>
+      <w:r>
+        <w:t>Files in the git ignore will not be added to the package:</w:t>
+      </w:r>
+    </w:p>
+    <w:p/>
+    <w:p>
+      <w:r>
+        <w:tab/>
+      </w:r>
+      <w:r>
+        <w:t xml:space="preserve">language: </w:t>
+      </w:r>
+      <w:proofErr w:type="spellStart"/>
+      <w:r>
+        <w:t>node_js</w:t>
+      </w:r>
+      <w:proofErr w:type="spellEnd"/>
+    </w:p>
+    <w:p>
+      <w:pPr>
+        <w:ind w:left="720"/>
+      </w:pPr>
+      <w:r>
+        <w:t>cache:</w:t>
+      </w:r>
+    </w:p>
+    <w:p>
+      <w:pPr>
+        <w:ind w:left="720"/>
+      </w:pPr>
+      <w:r>
+        <w:t xml:space="preserve">  yarn: true</w:t>
+      </w:r>
+    </w:p>
+    <w:p>
+      <w:pPr>
+        <w:ind w:left="720"/>
+      </w:pPr>
+      <w:proofErr w:type="spellStart"/>
+      <w:r>
+        <w:t>node_js</w:t>
+      </w:r>
+      <w:proofErr w:type="spellEnd"/>
+      <w:r>
+        <w:t>:</w:t>
+      </w:r>
+    </w:p>
+    <w:p>
+      <w:pPr>
+        <w:ind w:left="720"/>
+      </w:pPr>
+      <w:r>
+        <w:t xml:space="preserve">  - "12.16"</w:t>
+      </w:r>
+    </w:p>
+    <w:p>
+      <w:pPr>
+        <w:ind w:left="720"/>
+      </w:pPr>
+      <w:r>
+        <w:t>install:</w:t>
+      </w:r>
+    </w:p>
+    <w:p>
+      <w:pPr>
+        <w:ind w:left="720"/>
+      </w:pPr>
+      <w:r>
+        <w:t xml:space="preserve">  - gem install bundler -v 2.1.4</w:t>
+      </w:r>
+    </w:p>
+    <w:p>
+      <w:pPr>
+        <w:ind w:left="720"/>
+      </w:pPr>
+      <w:r>
+        <w:t xml:space="preserve">  - bundle </w:t>
+      </w:r>
+      <w:proofErr w:type="gramStart"/>
+      <w:r>
+        <w:t>install</w:t>
+      </w:r>
+      <w:proofErr w:type="gramEnd"/>
+    </w:p>
+    <w:p>
+      <w:pPr>
+        <w:ind w:left="720"/>
+      </w:pPr>
+      <w:r>
+        <w:t xml:space="preserve">  - </w:t>
+      </w:r>
+      <w:proofErr w:type="spellStart"/>
+      <w:r>
+        <w:t>npm</w:t>
+      </w:r>
+      <w:proofErr w:type="spellEnd"/>
+      <w:r>
+        <w:t xml:space="preserve"> install</w:t>
+      </w:r>
+    </w:p>
+    <w:p>
+      <w:pPr>
+        <w:ind w:left="720"/>
+      </w:pPr>
+      <w:r>
+        <w:t>script:</w:t>
+      </w:r>
+    </w:p>
+    <w:p>
+      <w:pPr>
+        <w:ind w:left="720"/>
+      </w:pPr>
+      <w:r>
+        <w:t xml:space="preserve">  - yarn test --no-cache</w:t>
+      </w:r>
+    </w:p>
+    <w:p>
+      <w:pPr>
+        <w:ind w:left="720"/>
+      </w:pPr>
+      <w:r>
+        <w:t>deploy:</w:t>
+      </w:r>
+    </w:p>
+    <w:p>
+      <w:pPr>
+        <w:ind w:left="720"/>
+      </w:pPr>
+      <w:r>
+        <w:t xml:space="preserve">  provider: </w:t>
+      </w:r>
+      <w:proofErr w:type="spellStart"/>
+      <w:r>
+        <w:t>npm</w:t>
+      </w:r>
+      <w:proofErr w:type="spellEnd"/>
+    </w:p>
+    <w:p>
+      <w:pPr>
+        <w:ind w:left="720"/>
+      </w:pPr>
+      <w:r>
+        <w:t xml:space="preserve">  email: "YOUR_EMAIL_ADDRESS"</w:t>
+      </w:r>
+    </w:p>
+    <w:p>
+      <w:pPr>
+        <w:ind w:left="720"/>
+      </w:pPr>
+      <w:r>
+        <w:t xml:space="preserve">  </w:t>
+      </w:r>
+      <w:proofErr w:type="spellStart"/>
+      <w:r>
+        <w:t>api_key</w:t>
+      </w:r>
+      <w:proofErr w:type="spellEnd"/>
+      <w:r>
+        <w:t>: "YOUR_AUTH_TOKEN"</w:t>
+      </w:r>
+    </w:p>
+    <w:p>
+      <w:pPr>
+        <w:ind w:left="720"/>
+      </w:pPr>
+      <w:r>
+        <w:t xml:space="preserve">  on:</w:t>
+      </w:r>
+    </w:p>
+    <w:p>
+      <w:pPr>
+        <w:ind w:left="720"/>
+      </w:pPr>
+      <w:r>
+        <w:t xml:space="preserve">    branch: master</w:t>
+      </w:r>
     </w:p>
     <w:sectPr>
       <w:pgSz w:w="11900" w:h="16840"/>
@@ -70,7 +565,7 @@
 </file>
 
 <file path=word/numbering.xml><?xml version="1.0" encoding="utf-8"?>
-<w:numbering xmlns:wpc="http://schemas.microsoft.com/office/word/2010/wordprocessingCanvas" xmlns:cx="http://schemas.microsoft.com/office/drawing/2014/chartex" xmlns:cx1="http://schemas.microsoft.com/office/drawing/2015/9/8/chartex" xmlns:cx2="http://schemas.microsoft.com/office/drawing/2015/10/21/chartex" xmlns:cx3="http://schemas.microsoft.com/office/drawing/2016/5/9/chartex" xmlns:cx4="http://schemas.microsoft.com/office/drawing/2016/5/10/chartex" xmlns:cx5="http://schemas.microsoft.com/office/drawing/2016/5/11/chartex" xmlns:cx6="http://schemas.microsoft.com/office/drawing/2016/5/12/chartex" xmlns:cx7="http://schemas.microsoft.com/office/drawing/2016/5/13/chartex" xmlns:cx8="http://schemas.microsoft.com/office/drawing/2016/5/14/chartex" xmlns:mc="http://schemas.openxmlformats.org/markup-compatibility/2006" xmlns:aink="http://schemas.microsoft.com/office/drawing/2016/ink" xmlns:am3d="http://schemas.microsoft.com/office/drawing/2017/model3d" xmlns:o="urn:schemas-microsoft-com:office:office" xmlns:r="http://schemas.openxmlformats.org/officeDocument/2006/relationships" xmlns:m="http://schemas.openxmlformats.org/officeDocument/2006/math" xmlns:v="urn:schemas-microsoft-com:vml" xmlns:wp14="http://schemas.microsoft.com/office/word/2010/wordprocessingDrawing" xmlns:wp="http://schemas.openxmlformats.org/drawingml/2006/wordprocessingDrawing" xmlns:w10="urn:schemas-microsoft-com:office:word" xmlns:w="http://schemas.openxmlformats.org/wordprocessingml/2006/main" xmlns:w14="http://schemas.microsoft.com/office/word/2010/wordml" xmlns:w15="http://schemas.microsoft.com/office/word/2012/wordml" xmlns:w16cid="http://schemas.microsoft.com/office/word/2016/wordml/cid" xmlns:w16se="http://schemas.microsoft.com/office/word/2015/wordml/symex" xmlns:wpg="http://schemas.microsoft.com/office/word/2010/wordprocessingGroup" xmlns:wpi="http://schemas.microsoft.com/office/word/2010/wordprocessingInk" xmlns:wne="http://schemas.microsoft.com/office/word/2006/wordml" xmlns:wps="http://schemas.microsoft.com/office/word/2010/wordprocessingShape" mc:Ignorable="w14 w15 w16se w16cid wp14">
+<w:numbering xmlns:wpc="http://schemas.microsoft.com/office/word/2010/wordprocessingCanvas" xmlns:cx="http://schemas.microsoft.com/office/drawing/2014/chartex" xmlns:cx1="http://schemas.microsoft.com/office/drawing/2015/9/8/chartex" xmlns:cx2="http://schemas.microsoft.com/office/drawing/2015/10/21/chartex" xmlns:cx3="http://schemas.microsoft.com/office/drawing/2016/5/9/chartex" xmlns:cx4="http://schemas.microsoft.com/office/drawing/2016/5/10/chartex" xmlns:cx5="http://schemas.microsoft.com/office/drawing/2016/5/11/chartex" xmlns:cx6="http://schemas.microsoft.com/office/drawing/2016/5/12/chartex" xmlns:cx7="http://schemas.microsoft.com/office/drawing/2016/5/13/chartex" xmlns:cx8="http://schemas.microsoft.com/office/drawing/2016/5/14/chartex" xmlns:mc="http://schemas.openxmlformats.org/markup-compatibility/2006" xmlns:aink="http://schemas.microsoft.com/office/drawing/2016/ink" xmlns:am3d="http://schemas.microsoft.com/office/drawing/2017/model3d" xmlns:o="urn:schemas-microsoft-com:office:office" xmlns:r="http://schemas.openxmlformats.org/officeDocument/2006/relationships" xmlns:m="http://schemas.openxmlformats.org/officeDocument/2006/math" xmlns:v="urn:schemas-microsoft-com:vml" xmlns:wp14="http://schemas.microsoft.com/office/word/2010/wordprocessingDrawing" xmlns:wp="http://schemas.openxmlformats.org/drawingml/2006/wordprocessingDrawing" xmlns:w10="urn:schemas-microsoft-com:office:word" xmlns:w="http://schemas.openxmlformats.org/wordprocessingml/2006/main" xmlns:w14="http://schemas.microsoft.com/office/word/2010/wordml" xmlns:w15="http://schemas.microsoft.com/office/word/2012/wordml" xmlns:w16cex="http://schemas.microsoft.com/office/word/2018/wordml/cex" xmlns:w16cid="http://schemas.microsoft.com/office/word/2016/wordml/cid" xmlns:w16="http://schemas.microsoft.com/office/word/2018/wordml" xmlns:w16se="http://schemas.microsoft.com/office/word/2015/wordml/symex" xmlns:wpg="http://schemas.microsoft.com/office/word/2010/wordprocessingGroup" xmlns:wpi="http://schemas.microsoft.com/office/word/2010/wordprocessingInk" xmlns:wne="http://schemas.microsoft.com/office/word/2006/wordml" xmlns:wps="http://schemas.microsoft.com/office/word/2010/wordprocessingShape" mc:Ignorable="w14 w15 w16se w16cid w16 w16cex wp14">
   <w:abstractNum w:abstractNumId="0" w15:restartNumberingAfterBreak="0">
     <w:nsid w:val="7CC72C4C"/>
     <w:multiLevelType w:val="hybridMultilevel"/>
@@ -191,7 +686,7 @@
 </file>
 
 <file path=word/styles.xml><?xml version="1.0" encoding="utf-8"?>
-<w:styles xmlns:mc="http://schemas.openxmlformats.org/markup-compatibility/2006" xmlns:r="http://schemas.openxmlformats.org/officeDocument/2006/relationships" xmlns:w="http://schemas.openxmlformats.org/wordprocessingml/2006/main" xmlns:w14="http://schemas.microsoft.com/office/word/2010/wordml" xmlns:w15="http://schemas.microsoft.com/office/word/2012/wordml" xmlns:w16cid="http://schemas.microsoft.com/office/word/2016/wordml/cid" xmlns:w16se="http://schemas.microsoft.com/office/word/2015/wordml/symex" mc:Ignorable="w14 w15 w16se w16cid">
+<w:styles xmlns:mc="http://schemas.openxmlformats.org/markup-compatibility/2006" xmlns:r="http://schemas.openxmlformats.org/officeDocument/2006/relationships" xmlns:w="http://schemas.openxmlformats.org/wordprocessingml/2006/main" xmlns:w14="http://schemas.microsoft.com/office/word/2010/wordml" xmlns:w15="http://schemas.microsoft.com/office/word/2012/wordml" xmlns:w16cex="http://schemas.microsoft.com/office/word/2018/wordml/cex" xmlns:w16cid="http://schemas.microsoft.com/office/word/2016/wordml/cid" xmlns:w16="http://schemas.microsoft.com/office/word/2018/wordml" xmlns:w16se="http://schemas.microsoft.com/office/word/2015/wordml/symex" mc:Ignorable="w14 w15 w16se w16cid w16 w16cex">
   <w:docDefaults>
     <w:rPrDefault>
       <w:rPr>
